--- a/Time-Complexity-Templates.docx
+++ b/Time-Complexity-Templates.docx
@@ -254,8 +254,6 @@
         </w:rPr>
         <w:t>O (n^2</w:t>
       </w:r>
-      <w:bookmarkStart w:id="0" w:name="_GoBack"/>
-      <w:bookmarkEnd w:id="0"/>
       <w:r>
         <w:rPr>
           <w:rFonts w:cs="Arial"/>
@@ -282,7 +280,236 @@
         <w:t>O (log n)</w:t>
       </w:r>
     </w:p>
-    <w:p/>
+    <w:p>
+      <w:pPr>
+        <w:rPr>
+          <w:noProof/>
+        </w:rPr>
+      </w:pPr>
+    </w:p>
+    <w:p>
+      <w:pPr>
+        <w:rPr>
+          <w:noProof/>
+        </w:rPr>
+      </w:pPr>
+    </w:p>
+    <w:p>
+      <w:pPr>
+        <w:rPr>
+          <w:noProof/>
+        </w:rPr>
+      </w:pPr>
+    </w:p>
+    <w:p>
+      <w:pPr>
+        <w:rPr>
+          <w:noProof/>
+        </w:rPr>
+      </w:pPr>
+      <w:bookmarkStart w:id="0" w:name="_GoBack"/>
+      <w:r>
+        <w:rPr>
+          <w:noProof/>
+        </w:rPr>
+        <w:t xml:space="preserve">A %s is considering designing and implementing generic data structure </w:t>
+      </w:r>
+      <w:r>
+        <w:rPr>
+          <w:noProof/>
+        </w:rPr>
+        <w:t>A&amp;lt;T&amp;gt; for  software module</w:t>
+      </w:r>
+    </w:p>
+    <w:p>
+      <w:pPr>
+        <w:rPr>
+          <w:noProof/>
+        </w:rPr>
+      </w:pPr>
+      <w:r>
+        <w:rPr>
+          <w:noProof/>
+        </w:rPr>
+        <w:t xml:space="preserve">               </w:t>
+      </w:r>
+      <w:r>
+        <w:rPr>
+          <w:noProof/>
+        </w:rPr>
+        <w:t>The specification for the</w:t>
+      </w:r>
+      <w:r>
+        <w:rPr>
+          <w:noProof/>
+        </w:rPr>
+        <w:t xml:space="preserve"> data strucure is as follows:</w:t>
+      </w:r>
+    </w:p>
+    <w:p>
+      <w:pPr>
+        <w:rPr>
+          <w:noProof/>
+        </w:rPr>
+      </w:pPr>
+      <w:r>
+        <w:rPr>
+          <w:noProof/>
+        </w:rPr>
+        <w:t xml:space="preserve">               </w:t>
+      </w:r>
+      <w:r>
+        <w:rPr>
+          <w:noProof/>
+        </w:rPr>
+        <w:t>1. Implement %s interfac</w:t>
+      </w:r>
+      <w:r>
+        <w:rPr>
+          <w:noProof/>
+        </w:rPr>
+        <w:t>e .</w:t>
+      </w:r>
+    </w:p>
+    <w:p>
+      <w:pPr>
+        <w:rPr>
+          <w:noProof/>
+        </w:rPr>
+      </w:pPr>
+      <w:r>
+        <w:rPr>
+          <w:noProof/>
+        </w:rPr>
+        <w:t xml:space="preserve">               2. Supports  %s  operation</w:t>
+      </w:r>
+    </w:p>
+    <w:p>
+      <w:pPr>
+        <w:rPr>
+          <w:noProof/>
+        </w:rPr>
+      </w:pPr>
+      <w:r>
+        <w:rPr>
+          <w:noProof/>
+        </w:rPr>
+        <w:t xml:space="preserve">               3. Write algorithm for %s</w:t>
+      </w:r>
+    </w:p>
+    <w:p>
+      <w:pPr>
+        <w:rPr>
+          <w:noProof/>
+        </w:rPr>
+      </w:pPr>
+      <w:r>
+        <w:rPr>
+          <w:noProof/>
+        </w:rPr>
+        <w:t xml:space="preserve">               </w:t>
+      </w:r>
+      <w:r>
+        <w:rPr>
+          <w:noProof/>
+        </w:rPr>
+        <w:t xml:space="preserve">The algorithm </w:t>
+      </w:r>
+      <w:r>
+        <w:rPr>
+          <w:noProof/>
+        </w:rPr>
+        <w:t>implemented is as follows :</w:t>
+      </w:r>
+    </w:p>
+    <w:p>
+      <w:pPr>
+        <w:rPr>
+          <w:noProof/>
+        </w:rPr>
+      </w:pPr>
+      <w:r>
+        <w:rPr>
+          <w:noProof/>
+        </w:rPr>
+        <w:t xml:space="preserve">             </w:t>
+      </w:r>
+      <w:r>
+        <w:rPr>
+          <w:noProof/>
+        </w:rPr>
+        <w:t xml:space="preserve">for </w:t>
+      </w:r>
+      <w:r>
+        <w:rPr>
+          <w:noProof/>
+        </w:rPr>
+        <w:t>(int i =1 ; i &gt;0 n ; i+=c) {</w:t>
+      </w:r>
+    </w:p>
+    <w:p>
+      <w:pPr>
+        <w:rPr>
+          <w:noProof/>
+        </w:rPr>
+      </w:pPr>
+      <w:r>
+        <w:rPr>
+          <w:noProof/>
+        </w:rPr>
+        <w:t xml:space="preserve">                           </w:t>
+      </w:r>
+      <w:r>
+        <w:rPr>
+          <w:noProof/>
+        </w:rPr>
+        <w:t>for(int j=i+1</w:t>
+      </w:r>
+      <w:r>
+        <w:rPr>
+          <w:noProof/>
+        </w:rPr>
+        <w:t>;i&lt;n; j+=c) {</w:t>
+      </w:r>
+    </w:p>
+    <w:p>
+      <w:pPr>
+        <w:rPr>
+          <w:noProof/>
+        </w:rPr>
+      </w:pPr>
+      <w:r>
+        <w:rPr>
+          <w:noProof/>
+        </w:rPr>
+        <w:t xml:space="preserve">                                   </w:t>
+      </w:r>
+      <w:r>
+        <w:rPr>
+          <w:noProof/>
+        </w:rPr>
+        <w:t>O(1) expressions</w:t>
+      </w:r>
+    </w:p>
+    <w:p>
+      <w:pPr>
+        <w:rPr>
+          <w:noProof/>
+        </w:rPr>
+      </w:pPr>
+      <w:r>
+        <w:rPr>
+          <w:noProof/>
+        </w:rPr>
+        <w:t xml:space="preserve">                            }</w:t>
+      </w:r>
+    </w:p>
+    <w:p>
+      <w:r>
+        <w:t xml:space="preserve">             }</w:t>
+      </w:r>
+      <w:bookmarkEnd w:id="0"/>
+    </w:p>
     <w:sectPr>
       <w:pgSz w:w="12240" w:h="15840"/>
       <w:pgMar w:top="1440" w:right="1440" w:bottom="1440" w:left="1440" w:header="720" w:footer="720" w:gutter="0"/>
